--- a/Solution Items/HTML THEMES.docx
+++ b/Solution Items/HTML THEMES.docx
@@ -3,33 +3,43 @@
 <w:document xmlns:wpc="http://schemas.microsoft.com/office/word/2010/wordprocessingCanvas" xmlns:cx="http://schemas.microsoft.com/office/drawing/2014/chartex" xmlns:cx1="http://schemas.microsoft.com/office/drawing/2015/9/8/chartex" xmlns:mc="http://schemas.openxmlformats.org/markup-compatibility/2006" xmlns:o="urn:schemas-microsoft-com:office:office" xmlns:r="http://schemas.openxmlformats.org/officeDocument/2006/relationships" xmlns:m="http://schemas.openxmlformats.org/officeDocument/2006/math" xmlns:v="urn:schemas-microsoft-com:vml" xmlns:wp14="http://schemas.microsoft.com/office/word/2010/wordprocessingDrawing" xmlns:wp="http://schemas.openxmlformats.org/drawingml/2006/wordprocessingDrawing" xmlns:w10="urn:schemas-microsoft-com:office:word" xmlns:w="http://schemas.openxmlformats.org/wordprocessingml/2006/main" xmlns:w14="http://schemas.microsoft.com/office/word/2010/wordml" xmlns:w15="http://schemas.microsoft.com/office/word/2012/wordml" xmlns:w16se="http://schemas.microsoft.com/office/word/2015/wordml/symex" xmlns:wpg="http://schemas.microsoft.com/office/word/2010/wordprocessingGroup" xmlns:wpi="http://schemas.microsoft.com/office/word/2010/wordprocessingInk" xmlns:wne="http://schemas.microsoft.com/office/word/2006/wordml" xmlns:wps="http://schemas.microsoft.com/office/word/2010/wordprocessingShape" mc:Ignorable="w14 w15 w16se wp14">
   <w:body>
     <w:p>
+      <w:r>
+        <w:t xml:space="preserve">HTML THEMES </w:t>
+      </w:r>
+    </w:p>
+    <w:p>
+      <w:pPr>
+        <w:pStyle w:val="ListParagraph"/>
+        <w:numPr>
+          <w:ilvl w:val="0"/>
+          <w:numId w:val="1"/>
+        </w:numPr>
+      </w:pPr>
+      <w:r>
+        <w:t>Queue</w:t>
+      </w:r>
+      <w:r>
+        <w:t xml:space="preserve"> </w:t>
+      </w:r>
+      <w:r>
+        <w:t>Coming Soon</w:t>
+      </w:r>
       <w:bookmarkStart w:id="0" w:name="_GoBack"/>
-      <w:r>
-        <w:t xml:space="preserve">HTML THEMES </w:t>
-      </w:r>
-    </w:p>
-    <w:p>
-      <w:pPr>
-        <w:pStyle w:val="ListParagraph"/>
-        <w:numPr>
-          <w:ilvl w:val="0"/>
-          <w:numId w:val="1"/>
-        </w:numPr>
-      </w:pPr>
-      <w:r>
-        <w:t xml:space="preserve">Oark Limited Coming Soon webpage </w:t>
-      </w:r>
-    </w:p>
-    <w:p>
-      <w:pPr>
-        <w:pStyle w:val="ListParagraph"/>
-        <w:numPr>
-          <w:ilvl w:val="0"/>
-          <w:numId w:val="1"/>
-        </w:numPr>
-      </w:pPr>
-      <w:r>
-        <w:t>Oark Limited webpage</w:t>
+      <w:bookmarkEnd w:id="0"/>
+    </w:p>
+    <w:p>
+      <w:pPr>
+        <w:pStyle w:val="ListParagraph"/>
+        <w:numPr>
+          <w:ilvl w:val="0"/>
+          <w:numId w:val="1"/>
+        </w:numPr>
+      </w:pPr>
+      <w:r>
+        <w:t xml:space="preserve">Queue </w:t>
+      </w:r>
+      <w:r>
+        <w:t>Startup</w:t>
       </w:r>
     </w:p>
     <w:p>
@@ -43,6 +53,9 @@
       <w:r>
         <w:t xml:space="preserve">Reuters TV webpage </w:t>
       </w:r>
+      <w:r>
+        <w:t xml:space="preserve"> </w:t>
+      </w:r>
     </w:p>
     <w:p>
       <w:pPr>
@@ -147,10 +160,7 @@
         </w:numPr>
       </w:pPr>
       <w:r>
-        <w:t>Land/Properties</w:t>
-      </w:r>
-      <w:r>
-        <w:t xml:space="preserve"> webpage  (creative)</w:t>
+        <w:t>Land/Properties webpage  (creative)</w:t>
       </w:r>
     </w:p>
     <w:p>
@@ -270,7 +280,6 @@
       <w:r>
         <w:t xml:space="preserve">Car sale webpage </w:t>
       </w:r>
-      <w:bookmarkEnd w:id="0"/>
     </w:p>
     <w:sectPr>
       <w:pgSz w:w="12240" w:h="15840"/>
@@ -285,6 +294,7 @@
 <file path=word/numbering.xml><?xml version="1.0" encoding="utf-8"?>
 <w:numbering xmlns:wpc="http://schemas.microsoft.com/office/word/2010/wordprocessingCanvas" xmlns:cx="http://schemas.microsoft.com/office/drawing/2014/chartex" xmlns:cx1="http://schemas.microsoft.com/office/drawing/2015/9/8/chartex" xmlns:mc="http://schemas.openxmlformats.org/markup-compatibility/2006" xmlns:o="urn:schemas-microsoft-com:office:office" xmlns:r="http://schemas.openxmlformats.org/officeDocument/2006/relationships" xmlns:m="http://schemas.openxmlformats.org/officeDocument/2006/math" xmlns:v="urn:schemas-microsoft-com:vml" xmlns:wp14="http://schemas.microsoft.com/office/word/2010/wordprocessingDrawing" xmlns:wp="http://schemas.openxmlformats.org/drawingml/2006/wordprocessingDrawing" xmlns:w10="urn:schemas-microsoft-com:office:word" xmlns:w="http://schemas.openxmlformats.org/wordprocessingml/2006/main" xmlns:w14="http://schemas.microsoft.com/office/word/2010/wordml" xmlns:w15="http://schemas.microsoft.com/office/word/2012/wordml" xmlns:w16se="http://schemas.microsoft.com/office/word/2015/wordml/symex" xmlns:wpg="http://schemas.microsoft.com/office/word/2010/wordprocessingGroup" xmlns:wpi="http://schemas.microsoft.com/office/word/2010/wordprocessingInk" xmlns:wne="http://schemas.microsoft.com/office/word/2006/wordml" xmlns:wps="http://schemas.microsoft.com/office/word/2010/wordprocessingShape" mc:Ignorable="w14 w15 w16se wp14">
   <w:abstractNum w:abstractNumId="0" w15:restartNumberingAfterBreak="0">
+    <w:nsid w:val="6CF005CF"/>
     <w:multiLevelType w:val="hybridMultilevel"/>
     <w:tmpl w:val="00000000"/>
     <w:lvl w:ilvl="0" w:tplc="0409000F">
